--- a/Dokumen/New Microsoft Word Document.docx
+++ b/Dokumen/New Microsoft Word Document.docx
@@ -83,15 +83,6 @@
         <w:t>Pengembangan</w:t>
       </w:r>
       <w:proofErr w:type="spellEnd"/>
-      <w:r>
-        <w:rPr>
-          <w:b/>
-          <w:bCs/>
-          <w:sz w:val="28"/>
-          <w:szCs w:val="28"/>
-        </w:rPr>
-        <w:t xml:space="preserve"> </w:t>
-      </w:r>
     </w:p>
     <w:p>
       <w:pPr>
@@ -1788,7 +1779,7 @@
           <w:sz w:val="28"/>
           <w:szCs w:val="28"/>
         </w:rPr>
-        <w:t xml:space="preserve">3. </w:t>
+        <w:t>3. T</w:t>
       </w:r>
       <w:proofErr w:type="spellStart"/>
       <w:r>
@@ -1798,7 +1789,7 @@
           <w:sz w:val="28"/>
           <w:szCs w:val="28"/>
         </w:rPr>
-        <w:t>Teknologi</w:t>
+        <w:t>eknologi</w:t>
       </w:r>
       <w:proofErr w:type="spellEnd"/>
       <w:r>
@@ -3240,7 +3231,7 @@
           <w:sz w:val="28"/>
           <w:szCs w:val="28"/>
         </w:rPr>
-        <w:t xml:space="preserve">6. </w:t>
+        <w:t>6. M</w:t>
       </w:r>
       <w:proofErr w:type="spellStart"/>
       <w:r>
@@ -3250,7 +3241,7 @@
           <w:sz w:val="28"/>
           <w:szCs w:val="28"/>
         </w:rPr>
-        <w:t>Manajemen</w:t>
+        <w:t>anajemen</w:t>
       </w:r>
       <w:proofErr w:type="spellEnd"/>
       <w:r>
@@ -3627,7 +3618,7 @@
               <w:tblLook w:val="04A0" w:firstRow="1" w:lastRow="0" w:firstColumn="1" w:lastColumn="0" w:noHBand="0" w:noVBand="1"/>
             </w:tblPr>
             <w:tblGrid>
-              <w:gridCol w:w="2674"/>
+              <w:gridCol w:w="2663"/>
             </w:tblGrid>
             <w:tr>
               <w:trPr>
@@ -7643,7 +7634,6 @@
   <w:style w:type="character" w:default="1" w:styleId="DefaultParagraphFont">
     <w:name w:val="Default Paragraph Font"/>
     <w:uiPriority w:val="1"/>
-    <w:semiHidden/>
     <w:unhideWhenUsed/>
   </w:style>
   <w:style w:type="table" w:default="1" w:styleId="TableNormal">
